--- a/Assignment1_Part1_Documentation.docx
+++ b/Assignment1_Part1_Documentation.docx
@@ -141,7 +141,31 @@
               <w:rPr>
                 <w:i/>
               </w:rPr>
-              <w:t>Team Leader, head programmer</w:t>
+              <w:t xml:space="preserve">Team Leader, </w:t>
+            </w:r>
+            <w:r>
+              <w:rPr>
+                <w:i/>
+              </w:rPr>
+              <w:t xml:space="preserve">Head </w:t>
+            </w:r>
+            <w:r>
+              <w:rPr>
+                <w:i/>
+              </w:rPr>
+              <w:t>of P</w:t>
+            </w:r>
+            <w:r>
+              <w:rPr>
+                <w:i/>
+              </w:rPr>
+              <w:t>rogramm</w:t>
+            </w:r>
+            <w:r>
+              <w:rPr>
+                <w:i/>
+              </w:rPr>
+              <w:t>ing</w:t>
             </w:r>
           </w:p>
         </w:tc>
@@ -159,8 +183,13 @@
             <w:pPr>
               <w:jc w:val="center"/>
             </w:pPr>
+            <w:proofErr w:type="spellStart"/>
             <w:r>
-              <w:t>Parminder Singh</w:t>
+              <w:t>Parminder</w:t>
+            </w:r>
+            <w:proofErr w:type="spellEnd"/>
+            <w:r>
+              <w:t xml:space="preserve"> Singh</w:t>
             </w:r>
           </w:p>
         </w:tc>
@@ -211,6 +240,12 @@
               <w:jc w:val="center"/>
               <w:cnfStyle w:val="000000010000" w:firstRow="0" w:lastRow="0" w:firstColumn="0" w:lastColumn="0" w:oddVBand="0" w:evenVBand="0" w:oddHBand="0" w:evenHBand="1" w:firstRowFirstColumn="0" w:firstRowLastColumn="0" w:lastRowFirstColumn="0" w:lastRowLastColumn="0"/>
             </w:pPr>
+            <w:r>
+              <w:t>Programmer</w:t>
+            </w:r>
+            <w:r>
+              <w:t>, All-rounder</w:t>
+            </w:r>
           </w:p>
         </w:tc>
       </w:tr>
@@ -263,6 +298,9 @@
               <w:jc w:val="center"/>
               <w:cnfStyle w:val="000000100000" w:firstRow="0" w:lastRow="0" w:firstColumn="0" w:lastColumn="0" w:oddVBand="0" w:evenVBand="0" w:oddHBand="1" w:evenHBand="0" w:firstRowFirstColumn="0" w:firstRowLastColumn="0" w:lastRowFirstColumn="0" w:lastRowLastColumn="0"/>
             </w:pPr>
+            <w:r>
+              <w:t>Head of Graphic Design</w:t>
+            </w:r>
           </w:p>
         </w:tc>
       </w:tr>
@@ -312,6 +350,15 @@
               <w:jc w:val="center"/>
               <w:cnfStyle w:val="000000010000" w:firstRow="0" w:lastRow="0" w:firstColumn="0" w:lastColumn="0" w:oddVBand="0" w:evenVBand="0" w:oddHBand="0" w:evenHBand="1" w:firstRowFirstColumn="0" w:firstRowLastColumn="0" w:lastRowFirstColumn="0" w:lastRowLastColumn="0"/>
             </w:pPr>
+            <w:r>
+              <w:t>DB Administrator</w:t>
+            </w:r>
+            <w:r>
+              <w:t xml:space="preserve">, </w:t>
+            </w:r>
+            <w:r>
+              <w:t>All-rounder</w:t>
+            </w:r>
           </w:p>
         </w:tc>
       </w:tr>
@@ -413,7 +460,7 @@
         </w:tabs>
       </w:pPr>
       <w:r>
-        <w:t xml:space="preserve">All collaborations and communications performed outside of the designated meeting times must be performed via email. </w:t>
+        <w:t xml:space="preserve">All communications performed outside of the designated meeting times must be performed via email. </w:t>
       </w:r>
     </w:p>
     <w:p>
@@ -437,7 +484,10 @@
         <w:t xml:space="preserve"> so as to ensure </w:t>
       </w:r>
       <w:r>
-        <w:t>each member is up to date</w:t>
+        <w:t xml:space="preserve">each member is </w:t>
+      </w:r>
+      <w:r>
+        <w:t>on the same page</w:t>
       </w:r>
       <w:r>
         <w:t>.</w:t>
@@ -508,7 +558,21 @@
         <w:rPr>
           <w:color w:val="008000"/>
         </w:rPr>
-        <w:t xml:space="preserve"> – include market research and ICT technology research and any available solutions on the market already</w:t>
+        <w:t xml:space="preserve"> – </w:t>
+      </w:r>
+      <w:proofErr w:type="gramStart"/>
+      <w:r>
+        <w:rPr>
+          <w:color w:val="008000"/>
+        </w:rPr>
+        <w:t>include</w:t>
+      </w:r>
+      <w:proofErr w:type="gramEnd"/>
+      <w:r>
+        <w:rPr>
+          <w:color w:val="008000"/>
+        </w:rPr>
+        <w:t xml:space="preserve"> market research and ICT technology research and any available solutions on the market already</w:t>
       </w:r>
     </w:p>
     <w:p>
@@ -537,11 +601,19 @@
           <w:color w:val="008000"/>
         </w:rPr>
       </w:pPr>
-      <w:r>
-        <w:rPr>
-          <w:color w:val="008000"/>
-        </w:rPr>
-        <w:t>what and how will the ICT solution be delivered to the client?</w:t>
+      <w:proofErr w:type="gramStart"/>
+      <w:r>
+        <w:rPr>
+          <w:color w:val="008000"/>
+        </w:rPr>
+        <w:t>what</w:t>
+      </w:r>
+      <w:proofErr w:type="gramEnd"/>
+      <w:r>
+        <w:rPr>
+          <w:color w:val="008000"/>
+        </w:rPr>
+        <w:t xml:space="preserve"> and how will the ICT solution be delivered to the client?</w:t>
       </w:r>
     </w:p>
     <w:p>
@@ -596,7 +668,12 @@
       </w:r>
       <w:r>
         <w:tab/>
-        <w:t>Project Scope</w:t>
+        <w:t>P</w:t>
+      </w:r>
+      <w:bookmarkStart w:id="3" w:name="_GoBack"/>
+      <w:bookmarkEnd w:id="3"/>
+      <w:r>
+        <w:t>roject Scope</w:t>
       </w:r>
     </w:p>
     <w:p>
@@ -656,10 +733,45 @@
         <w:t>of 36</w:t>
       </w:r>
       <w:r>
-        <w:t xml:space="preserve"> hours of solid contribution to the project</w:t>
-      </w:r>
-      <w:r>
-        <w:t xml:space="preserve"> (3 hours per week), which equates to 144 hours for the whole team.</w:t>
+        <w:t xml:space="preserve"> </w:t>
+      </w:r>
+      <w:r>
+        <w:t>days</w:t>
+      </w:r>
+      <w:r>
+        <w:t xml:space="preserve"> of solid contribution to the project</w:t>
+      </w:r>
+      <w:r>
+        <w:t xml:space="preserve"> (3 </w:t>
+      </w:r>
+      <w:r>
+        <w:t>days</w:t>
+      </w:r>
+      <w:r>
+        <w:t xml:space="preserve"> per week), which equates to 144 </w:t>
+      </w:r>
+      <w:r>
+        <w:t>days</w:t>
+      </w:r>
+      <w:r>
+        <w:t xml:space="preserve"> for the whole team.</w:t>
+      </w:r>
+      <w:r>
+        <w:t xml:space="preserve"> </w:t>
+      </w:r>
+      <w:r>
+        <w:t>This includes, however, the initial exploration and planning.</w:t>
+      </w:r>
+    </w:p>
+    <w:p>
+      <w:pPr>
+        <w:ind w:left="567"/>
+      </w:pPr>
+      <w:r>
+        <w:t>The first iteration will be the start at which user stories are put in motion.</w:t>
+      </w:r>
+      <w:r>
+        <w:t xml:space="preserve"> Which leaves 96 days to complete the project.</w:t>
       </w:r>
     </w:p>
     <w:p>
@@ -687,10 +799,18 @@
         </w:rPr>
       </w:pPr>
       <w:r>
-        <w:t xml:space="preserve">User Story 1 </w:t>
-      </w:r>
-      <w:r>
-        <w:t xml:space="preserve">: </w:t>
+        <w:t xml:space="preserve">User Story </w:t>
+      </w:r>
+      <w:proofErr w:type="gramStart"/>
+      <w:r>
+        <w:t xml:space="preserve">1 </w:t>
+      </w:r>
+      <w:r>
+        <w:t>:</w:t>
+      </w:r>
+      <w:proofErr w:type="gramEnd"/>
+      <w:r>
+        <w:t xml:space="preserve"> </w:t>
       </w:r>
       <w:r>
         <w:rPr>
@@ -736,11 +856,19 @@
         </w:rPr>
         <w:t xml:space="preserve">+ </w:t>
       </w:r>
-      <w:r>
-        <w:rPr>
-          <w:color w:val="008000"/>
-        </w:rPr>
-        <w:t>brief description if necessary)</w:t>
+      <w:proofErr w:type="gramStart"/>
+      <w:r>
+        <w:rPr>
+          <w:color w:val="008000"/>
+        </w:rPr>
+        <w:t>brief</w:t>
+      </w:r>
+      <w:proofErr w:type="gramEnd"/>
+      <w:r>
+        <w:rPr>
+          <w:color w:val="008000"/>
+        </w:rPr>
+        <w:t xml:space="preserve"> description if necessary)</w:t>
       </w:r>
     </w:p>
     <w:p>
@@ -805,7 +933,15 @@
         </w:rPr>
       </w:pPr>
       <w:r>
-        <w:t xml:space="preserve">User Story 2 : </w:t>
+        <w:t xml:space="preserve">User Story </w:t>
+      </w:r>
+      <w:proofErr w:type="gramStart"/>
+      <w:r>
+        <w:t>2 :</w:t>
+      </w:r>
+      <w:proofErr w:type="gramEnd"/>
+      <w:r>
+        <w:t xml:space="preserve"> </w:t>
       </w:r>
       <w:r>
         <w:rPr>
@@ -851,11 +987,19 @@
         </w:rPr>
         <w:t xml:space="preserve">+ </w:t>
       </w:r>
-      <w:r>
-        <w:rPr>
-          <w:color w:val="008000"/>
-        </w:rPr>
-        <w:t>brief description if necessary)</w:t>
+      <w:proofErr w:type="gramStart"/>
+      <w:r>
+        <w:rPr>
+          <w:color w:val="008000"/>
+        </w:rPr>
+        <w:t>brief</w:t>
+      </w:r>
+      <w:proofErr w:type="gramEnd"/>
+      <w:r>
+        <w:rPr>
+          <w:color w:val="008000"/>
+        </w:rPr>
+        <w:t xml:space="preserve"> description if necessary)</w:t>
       </w:r>
     </w:p>
     <w:p>
@@ -903,7 +1047,21 @@
         <w:rPr>
           <w:color w:val="008000"/>
         </w:rPr>
-        <w:t>… and so on</w:t>
+        <w:t xml:space="preserve">… </w:t>
+      </w:r>
+      <w:proofErr w:type="gramStart"/>
+      <w:r>
+        <w:rPr>
+          <w:color w:val="008000"/>
+        </w:rPr>
+        <w:t>and</w:t>
+      </w:r>
+      <w:proofErr w:type="gramEnd"/>
+      <w:r>
+        <w:rPr>
+          <w:color w:val="008000"/>
+        </w:rPr>
+        <w:t xml:space="preserve"> so on</w:t>
       </w:r>
     </w:p>
     <w:p>
@@ -942,25 +1100,22 @@
         <w:t>Agreement</w:t>
       </w:r>
     </w:p>
-    <w:p>
-      <w:bookmarkStart w:id="3" w:name="_GoBack"/>
-      <w:bookmarkEnd w:id="3"/>
-    </w:p>
-    <w:p/>
-    <w:p>
-      <w:r>
-        <w:t xml:space="preserve">I _______________ hereby agree to and scope of both the alphas and final releases </w:t>
-      </w:r>
-      <w:r>
-        <w:t xml:space="preserve">that have been presented to me </w:t>
-      </w:r>
-      <w:r>
-        <w:t>for this project.</w:t>
-      </w:r>
-    </w:p>
     <w:p/>
     <w:p/>
     <w:p>
+      <w:r>
+        <w:t xml:space="preserve">I _______________ hereby agree to and scope of both the alphas and final releases </w:t>
+      </w:r>
+      <w:r>
+        <w:t xml:space="preserve">that have been presented to me </w:t>
+      </w:r>
+      <w:r>
+        <w:t>for this project.</w:t>
+      </w:r>
+    </w:p>
+    <w:p/>
+    <w:p/>
+    <w:p>
       <w:pPr>
         <w:rPr>
           <w:i/>
@@ -997,13 +1152,27 @@
         <w:rPr>
           <w:i/>
         </w:rPr>
-        <w:t>Signature: _________________________</w:t>
-      </w:r>
+        <w:t>Signature: ________________________</w:t>
+      </w:r>
+      <w:proofErr w:type="gramStart"/>
       <w:r>
         <w:rPr>
           <w:i/>
         </w:rPr>
-        <w:t xml:space="preserve">   Date:</w:t>
+        <w:t>_</w:t>
+      </w:r>
+      <w:r>
+        <w:rPr>
+          <w:i/>
+        </w:rPr>
+        <w:t xml:space="preserve">   Date</w:t>
+      </w:r>
+      <w:proofErr w:type="gramEnd"/>
+      <w:r>
+        <w:rPr>
+          <w:i/>
+        </w:rPr>
+        <w:t>:</w:t>
       </w:r>
       <w:r>
         <w:rPr>
@@ -1066,7 +1235,40 @@
         <w:t>Development Environment</w:t>
       </w:r>
     </w:p>
-    <w:p/>
+    <w:p>
+      <w:pPr>
+        <w:rPr>
+          <w:color w:val="008000"/>
+        </w:rPr>
+      </w:pPr>
+      <w:r>
+        <w:rPr>
+          <w:color w:val="008000"/>
+        </w:rPr>
+        <w:tab/>
+      </w:r>
+      <w:r>
+        <w:rPr>
+          <w:color w:val="008000"/>
+        </w:rPr>
+        <w:tab/>
+        <w:t>(</w:t>
+      </w:r>
+      <w:proofErr w:type="gramStart"/>
+      <w:r>
+        <w:rPr>
+          <w:color w:val="008000"/>
+        </w:rPr>
+        <w:t>subject</w:t>
+      </w:r>
+      <w:proofErr w:type="gramEnd"/>
+      <w:r>
+        <w:rPr>
+          <w:color w:val="008000"/>
+        </w:rPr>
+        <w:t xml:space="preserve"> to additional information)</w:t>
+      </w:r>
+    </w:p>
     <w:p>
       <w:pPr>
         <w:pStyle w:val="Heading4"/>
@@ -1079,7 +1281,49 @@
         <w:t>Programming Languages</w:t>
       </w:r>
     </w:p>
-    <w:p/>
+    <w:p>
+      <w:pPr>
+        <w:rPr>
+          <w:color w:val="008000"/>
+        </w:rPr>
+      </w:pPr>
+      <w:r>
+        <w:tab/>
+      </w:r>
+      <w:r>
+        <w:rPr>
+          <w:color w:val="008000"/>
+        </w:rPr>
+        <w:tab/>
+      </w:r>
+      <w:r>
+        <w:rPr>
+          <w:color w:val="008000"/>
+        </w:rPr>
+        <w:t>(</w:t>
+      </w:r>
+      <w:proofErr w:type="gramStart"/>
+      <w:r>
+        <w:rPr>
+          <w:color w:val="008000"/>
+        </w:rPr>
+        <w:t>subject</w:t>
+      </w:r>
+      <w:proofErr w:type="gramEnd"/>
+      <w:r>
+        <w:rPr>
+          <w:color w:val="008000"/>
+        </w:rPr>
+        <w:t xml:space="preserve"> to additional information)</w:t>
+      </w:r>
+    </w:p>
+    <w:p>
+      <w:pPr>
+        <w:tabs>
+          <w:tab w:val="left" w:pos="3256"/>
+        </w:tabs>
+      </w:pPr>
+    </w:p>
     <w:p>
       <w:pPr>
         <w:pStyle w:val="Heading4"/>
@@ -2045,6 +2289,7 @@
   <w:style w:type="character" w:default="1" w:styleId="DefaultParagraphFont">
     <w:name w:val="Default Paragraph Font"/>
     <w:uiPriority w:val="1"/>
+    <w:semiHidden/>
     <w:unhideWhenUsed/>
   </w:style>
   <w:style w:type="table" w:default="1" w:styleId="TableNormal">
@@ -2823,6 +3068,7 @@
   <w:style w:type="character" w:default="1" w:styleId="DefaultParagraphFont">
     <w:name w:val="Default Paragraph Font"/>
     <w:uiPriority w:val="1"/>
+    <w:semiHidden/>
     <w:unhideWhenUsed/>
   </w:style>
   <w:style w:type="table" w:default="1" w:styleId="TableNormal">
@@ -3663,7 +3909,7 @@
 </file>
 
 <file path=customXml/itemProps1.xml><?xml version="1.0" encoding="utf-8"?>
-<ds:datastoreItem xmlns:ds="http://schemas.openxmlformats.org/officeDocument/2006/customXml" ds:itemID="{155FB24B-81AF-134F-84D7-EA746BA37D0F}">
+<ds:datastoreItem xmlns:ds="http://schemas.openxmlformats.org/officeDocument/2006/customXml" ds:itemID="{E14747FE-6FC6-CA48-8C32-41636D9A56BE}">
   <ds:schemaRefs>
     <ds:schemaRef ds:uri="http://schemas.openxmlformats.org/officeDocument/2006/bibliography"/>
   </ds:schemaRefs>

--- a/Assignment1_Part1_Documentation.docx
+++ b/Assignment1_Part1_Documentation.docx
@@ -183,13 +183,8 @@
             <w:pPr>
               <w:jc w:val="center"/>
             </w:pPr>
-            <w:proofErr w:type="spellStart"/>
             <w:r>
-              <w:t>Parminder</w:t>
-            </w:r>
-            <w:proofErr w:type="spellEnd"/>
-            <w:r>
-              <w:t xml:space="preserve"> Singh</w:t>
+              <w:t>Parminder Singh</w:t>
             </w:r>
           </w:p>
         </w:tc>
@@ -354,10 +349,7 @@
               <w:t>DB Administrator</w:t>
             </w:r>
             <w:r>
-              <w:t xml:space="preserve">, </w:t>
-            </w:r>
-            <w:r>
-              <w:t>All-rounder</w:t>
+              <w:t>, All-rounder</w:t>
             </w:r>
           </w:p>
         </w:tc>
@@ -558,21 +550,7 @@
         <w:rPr>
           <w:color w:val="008000"/>
         </w:rPr>
-        <w:t xml:space="preserve"> – </w:t>
-      </w:r>
-      <w:proofErr w:type="gramStart"/>
-      <w:r>
-        <w:rPr>
-          <w:color w:val="008000"/>
-        </w:rPr>
-        <w:t>include</w:t>
-      </w:r>
-      <w:proofErr w:type="gramEnd"/>
-      <w:r>
-        <w:rPr>
-          <w:color w:val="008000"/>
-        </w:rPr>
-        <w:t xml:space="preserve"> market research and ICT technology research and any available solutions on the market already</w:t>
+        <w:t xml:space="preserve"> – include market research and ICT technology research and any available solutions on the market already</w:t>
       </w:r>
     </w:p>
     <w:p>
@@ -601,19 +579,11 @@
           <w:color w:val="008000"/>
         </w:rPr>
       </w:pPr>
-      <w:proofErr w:type="gramStart"/>
-      <w:r>
-        <w:rPr>
-          <w:color w:val="008000"/>
-        </w:rPr>
-        <w:t>what</w:t>
-      </w:r>
-      <w:proofErr w:type="gramEnd"/>
-      <w:r>
-        <w:rPr>
-          <w:color w:val="008000"/>
-        </w:rPr>
-        <w:t xml:space="preserve"> and how will the ICT solution be delivered to the client?</w:t>
+      <w:r>
+        <w:rPr>
+          <w:color w:val="008000"/>
+        </w:rPr>
+        <w:t>what and how will the ICT solution be delivered to the client?</w:t>
       </w:r>
     </w:p>
     <w:p>
@@ -668,654 +638,569 @@
       </w:r>
       <w:r>
         <w:tab/>
-        <w:t>P</w:t>
+        <w:t>Project Scope</w:t>
+      </w:r>
+    </w:p>
+    <w:p>
+      <w:pPr>
+        <w:ind w:left="284"/>
+        <w:rPr>
+          <w:color w:val="008000"/>
+        </w:rPr>
+      </w:pPr>
+      <w:r>
+        <w:rPr>
+          <w:color w:val="008000"/>
+        </w:rPr>
+        <w:t>Clearly specify the scope of the alpha release (part 2)</w:t>
+      </w:r>
+    </w:p>
+    <w:p>
+      <w:pPr>
+        <w:ind w:left="284"/>
+        <w:rPr>
+          <w:color w:val="008000"/>
+        </w:rPr>
+      </w:pPr>
+    </w:p>
+    <w:p>
+      <w:pPr>
+        <w:pStyle w:val="Heading4"/>
+      </w:pPr>
+      <w:r>
+        <w:t>3.1</w:t>
+      </w:r>
+      <w:r>
+        <w:tab/>
+        <w:t>Availability</w:t>
+      </w:r>
+    </w:p>
+    <w:p>
+      <w:pPr>
+        <w:ind w:left="567"/>
+      </w:pPr>
+      <w:r>
+        <w:t xml:space="preserve">Over </w:t>
+      </w:r>
+      <w:r>
+        <w:t>the 12-</w:t>
+      </w:r>
+      <w:r>
+        <w:t xml:space="preserve">week period, each member </w:t>
+      </w:r>
+      <w:r>
+        <w:t xml:space="preserve">of the development team </w:t>
+      </w:r>
+      <w:r>
+        <w:t xml:space="preserve">is expected to achieve a minimum </w:t>
+      </w:r>
+      <w:r>
+        <w:t>of 36</w:t>
+      </w:r>
+      <w:r>
+        <w:t xml:space="preserve"> </w:t>
+      </w:r>
+      <w:r>
+        <w:t>days</w:t>
+      </w:r>
+      <w:r>
+        <w:t xml:space="preserve"> of solid contribution to the project</w:t>
+      </w:r>
+      <w:r>
+        <w:t xml:space="preserve"> (3 </w:t>
+      </w:r>
+      <w:r>
+        <w:t>days</w:t>
+      </w:r>
+      <w:r>
+        <w:t xml:space="preserve"> per week), which equates to 144 </w:t>
+      </w:r>
+      <w:r>
+        <w:t>days</w:t>
+      </w:r>
+      <w:r>
+        <w:t xml:space="preserve"> for the whole team.</w:t>
+      </w:r>
+      <w:r>
+        <w:t xml:space="preserve"> </w:t>
+      </w:r>
+      <w:r>
+        <w:t>This includes, however, the initial exploration and planning.</w:t>
+      </w:r>
+    </w:p>
+    <w:p>
+      <w:pPr>
+        <w:ind w:left="567"/>
+      </w:pPr>
+      <w:r>
+        <w:t>The first iteration will be the start at which user stories are put in motion.</w:t>
+      </w:r>
+      <w:r>
+        <w:t xml:space="preserve"> Which leaves 96 days to complete the project.</w:t>
+      </w:r>
+    </w:p>
+    <w:p>
+      <w:pPr>
+        <w:ind w:left="567"/>
+      </w:pPr>
+    </w:p>
+    <w:p>
+      <w:pPr>
+        <w:pStyle w:val="Heading4"/>
+      </w:pPr>
+      <w:r>
+        <w:t>3.2</w:t>
+      </w:r>
+      <w:r>
+        <w:tab/>
+        <w:t>User stories</w:t>
+      </w:r>
+    </w:p>
+    <w:p>
+      <w:pPr>
+        <w:ind w:left="567"/>
+        <w:rPr>
+          <w:color w:val="008000"/>
+        </w:rPr>
+      </w:pPr>
+      <w:r>
+        <w:t xml:space="preserve">User Story 1 </w:t>
+      </w:r>
+      <w:r>
+        <w:t xml:space="preserve">: </w:t>
+      </w:r>
+      <w:r>
+        <w:rPr>
+          <w:color w:val="008000"/>
+        </w:rPr>
+        <w:t>title</w:t>
+      </w:r>
+      <w:r>
+        <w:rPr>
+          <w:color w:val="008000"/>
+        </w:rPr>
+        <w:t xml:space="preserve"> </w:t>
+      </w:r>
+    </w:p>
+    <w:p>
+      <w:pPr>
+        <w:ind w:left="567"/>
+        <w:rPr>
+          <w:color w:val="008000"/>
+        </w:rPr>
+      </w:pPr>
+      <w:r>
+        <w:rPr>
+          <w:color w:val="008000"/>
+        </w:rPr>
+        <w:tab/>
+      </w:r>
+      <w:r>
+        <w:rPr>
+          <w:color w:val="008000"/>
+        </w:rPr>
+        <w:tab/>
+      </w:r>
+      <w:r>
+        <w:rPr>
+          <w:color w:val="008000"/>
+        </w:rPr>
+        <w:t>(</w:t>
+      </w:r>
+      <w:r>
+        <w:rPr>
+          <w:color w:val="008000"/>
+        </w:rPr>
+        <w:t xml:space="preserve">+ </w:t>
+      </w:r>
+      <w:r>
+        <w:rPr>
+          <w:color w:val="008000"/>
+        </w:rPr>
+        <w:t>brief description if necessary)</w:t>
+      </w:r>
+    </w:p>
+    <w:p>
+      <w:pPr>
+        <w:ind w:left="567"/>
+        <w:rPr>
+          <w:color w:val="008000"/>
+        </w:rPr>
+      </w:pPr>
+      <w:r>
+        <w:tab/>
+      </w:r>
+      <w:r>
+        <w:tab/>
+      </w:r>
+      <w:r>
+        <w:t xml:space="preserve">Estimate </w:t>
+      </w:r>
+      <w:r>
+        <w:sym w:font="Wingdings" w:char="F0E0"/>
+      </w:r>
+      <w:r>
+        <w:rPr>
+          <w:color w:val="008000"/>
+        </w:rPr>
+        <w:t xml:space="preserve"> (</w:t>
+      </w:r>
+      <w:r>
+        <w:rPr>
+          <w:color w:val="008000"/>
+        </w:rPr>
+        <w:t xml:space="preserve">in </w:t>
+      </w:r>
+      <w:r>
+        <w:rPr>
+          <w:color w:val="008000"/>
+        </w:rPr>
+        <w:t>days… max 5)</w:t>
+      </w:r>
+    </w:p>
+    <w:p>
+      <w:pPr>
+        <w:ind w:left="567"/>
+        <w:rPr>
+          <w:color w:val="008000"/>
+        </w:rPr>
+      </w:pPr>
+    </w:p>
+    <w:p>
+      <w:pPr>
+        <w:ind w:left="567"/>
+        <w:rPr>
+          <w:color w:val="008000"/>
+        </w:rPr>
+      </w:pPr>
+    </w:p>
+    <w:p>
+      <w:pPr>
+        <w:ind w:left="567"/>
+        <w:rPr>
+          <w:color w:val="008000"/>
+        </w:rPr>
+      </w:pPr>
+      <w:r>
+        <w:t xml:space="preserve">User Story 2 : </w:t>
+      </w:r>
+      <w:r>
+        <w:rPr>
+          <w:color w:val="008000"/>
+        </w:rPr>
+        <w:t>title</w:t>
+      </w:r>
+      <w:r>
+        <w:rPr>
+          <w:color w:val="008000"/>
+        </w:rPr>
+        <w:t xml:space="preserve"> </w:t>
+      </w:r>
+    </w:p>
+    <w:p>
+      <w:pPr>
+        <w:ind w:left="567"/>
+        <w:rPr>
+          <w:color w:val="008000"/>
+        </w:rPr>
+      </w:pPr>
+      <w:r>
+        <w:rPr>
+          <w:color w:val="008000"/>
+        </w:rPr>
+        <w:tab/>
+      </w:r>
+      <w:r>
+        <w:rPr>
+          <w:color w:val="008000"/>
+        </w:rPr>
+        <w:tab/>
+      </w:r>
+      <w:r>
+        <w:rPr>
+          <w:color w:val="008000"/>
+        </w:rPr>
+        <w:t>(</w:t>
+      </w:r>
+      <w:r>
+        <w:rPr>
+          <w:color w:val="008000"/>
+        </w:rPr>
+        <w:t xml:space="preserve">+ </w:t>
+      </w:r>
+      <w:r>
+        <w:rPr>
+          <w:color w:val="008000"/>
+        </w:rPr>
+        <w:t>brief description if necessary)</w:t>
+      </w:r>
+    </w:p>
+    <w:p>
+      <w:pPr>
+        <w:ind w:left="567"/>
+        <w:rPr>
+          <w:color w:val="008000"/>
+        </w:rPr>
+      </w:pPr>
+      <w:r>
+        <w:tab/>
+      </w:r>
+      <w:r>
+        <w:tab/>
+      </w:r>
+      <w:r>
+        <w:t xml:space="preserve">Estimate </w:t>
+      </w:r>
+      <w:r>
+        <w:sym w:font="Wingdings" w:char="F0E0"/>
+      </w:r>
+      <w:r>
+        <w:rPr>
+          <w:color w:val="008000"/>
+        </w:rPr>
+        <w:t xml:space="preserve"> (in days… max 5)</w:t>
+      </w:r>
+    </w:p>
+    <w:p>
+      <w:pPr>
+        <w:ind w:left="567"/>
+        <w:rPr>
+          <w:color w:val="008000"/>
+        </w:rPr>
+      </w:pPr>
+    </w:p>
+    <w:p>
+      <w:pPr>
+        <w:ind w:left="567"/>
+        <w:rPr>
+          <w:color w:val="008000"/>
+        </w:rPr>
+      </w:pPr>
+      <w:r>
+        <w:rPr>
+          <w:color w:val="008000"/>
+        </w:rPr>
+        <w:t>… and so on</w:t>
+      </w:r>
+    </w:p>
+    <w:p>
+      <w:pPr>
+        <w:ind w:left="567"/>
+        <w:rPr>
+          <w:color w:val="008000"/>
+        </w:rPr>
+      </w:pPr>
+    </w:p>
+    <w:p>
+      <w:pPr>
+        <w:ind w:left="567"/>
+        <w:rPr>
+          <w:color w:val="008000"/>
+        </w:rPr>
+      </w:pPr>
+    </w:p>
+    <w:p>
+      <w:pPr>
+        <w:ind w:left="567"/>
+        <w:rPr>
+          <w:color w:val="008000"/>
+        </w:rPr>
+      </w:pPr>
+    </w:p>
+    <w:p>
+      <w:pPr>
+        <w:pStyle w:val="Heading2"/>
+      </w:pPr>
+      <w:r>
+        <w:t>4.0</w:t>
+      </w:r>
+      <w:r>
+        <w:tab/>
+        <w:t>Agreement</w:t>
+      </w:r>
+    </w:p>
+    <w:p/>
+    <w:p/>
+    <w:p>
+      <w:r>
+        <w:t xml:space="preserve">I _______________ hereby agree to and scope of both the alphas and final releases </w:t>
+      </w:r>
+      <w:r>
+        <w:t xml:space="preserve">that have been presented to me </w:t>
+      </w:r>
+      <w:r>
+        <w:t>for this project.</w:t>
+      </w:r>
+    </w:p>
+    <w:p/>
+    <w:p/>
+    <w:p>
+      <w:pPr>
+        <w:rPr>
+          <w:i/>
+        </w:rPr>
+      </w:pPr>
+      <w:r>
+        <w:rPr>
+          <w:i/>
+        </w:rPr>
+        <w:t>Full Name:  ________________________</w:t>
+      </w:r>
+    </w:p>
+    <w:p>
+      <w:pPr>
+        <w:rPr>
+          <w:i/>
+        </w:rPr>
+      </w:pPr>
+    </w:p>
+    <w:p>
+      <w:pPr>
+        <w:rPr>
+          <w:i/>
+        </w:rPr>
+      </w:pPr>
+    </w:p>
+    <w:p>
+      <w:pPr>
+        <w:rPr>
+          <w:i/>
+        </w:rPr>
+      </w:pPr>
+      <w:r>
+        <w:rPr>
+          <w:i/>
+        </w:rPr>
+        <w:t>Signature: _________________________</w:t>
+      </w:r>
+      <w:r>
+        <w:rPr>
+          <w:i/>
+        </w:rPr>
+        <w:t xml:space="preserve">   Date:</w:t>
+      </w:r>
+      <w:r>
+        <w:rPr>
+          <w:i/>
+        </w:rPr>
+        <w:t xml:space="preserve"> </w:t>
+      </w:r>
+      <w:r>
+        <w:rPr>
+          <w:i/>
+        </w:rPr>
+        <w:t>____ / ___ / ______</w:t>
+      </w:r>
+    </w:p>
+    <w:p>
+      <w:pPr>
+        <w:rPr>
+          <w:i/>
+        </w:rPr>
+      </w:pPr>
+    </w:p>
+    <w:p>
+      <w:pPr>
+        <w:rPr>
+          <w:i/>
+        </w:rPr>
+      </w:pPr>
+    </w:p>
+    <w:p>
+      <w:pPr>
+        <w:rPr>
+          <w:i/>
+        </w:rPr>
+      </w:pPr>
+    </w:p>
+    <w:p>
+      <w:pPr>
+        <w:pStyle w:val="Heading2"/>
+      </w:pPr>
+      <w:r>
+        <w:t>5.0</w:t>
+      </w:r>
+      <w:r>
+        <w:tab/>
+      </w:r>
+      <w:r>
+        <w:t>Development and Infrastructure</w:t>
+      </w:r>
+    </w:p>
+    <w:p/>
+    <w:p>
+      <w:pPr>
+        <w:pStyle w:val="Heading4"/>
+      </w:pPr>
+      <w:r>
+        <w:t>5.1</w:t>
+      </w:r>
+      <w:r>
+        <w:tab/>
+        <w:t>Development Environment</w:t>
+      </w:r>
+    </w:p>
+    <w:p>
+      <w:pPr>
+        <w:rPr>
+          <w:color w:val="008000"/>
+        </w:rPr>
+      </w:pPr>
+      <w:r>
+        <w:rPr>
+          <w:color w:val="008000"/>
+        </w:rPr>
+        <w:tab/>
+      </w:r>
+      <w:r>
+        <w:rPr>
+          <w:color w:val="008000"/>
+        </w:rPr>
+        <w:tab/>
+        <w:t>(subject to additional information)</w:t>
+      </w:r>
+    </w:p>
+    <w:p>
+      <w:pPr>
+        <w:pStyle w:val="Heading4"/>
+      </w:pPr>
+      <w:r>
+        <w:t>5.2</w:t>
+      </w:r>
+      <w:r>
+        <w:tab/>
+        <w:t>Programming Languages</w:t>
+      </w:r>
+    </w:p>
+    <w:p>
+      <w:pPr>
+        <w:rPr>
+          <w:color w:val="008000"/>
+        </w:rPr>
+      </w:pPr>
+      <w:r>
+        <w:tab/>
+      </w:r>
+      <w:r>
+        <w:rPr>
+          <w:color w:val="008000"/>
+        </w:rPr>
+        <w:tab/>
+      </w:r>
+      <w:r>
+        <w:rPr>
+          <w:color w:val="008000"/>
+        </w:rPr>
+        <w:t>(subject to additional information)</w:t>
+      </w:r>
+      <w:r>
+        <w:rPr>
+          <w:color w:val="008000"/>
+        </w:rPr>
+        <w:t xml:space="preserve"> blaaaaaa!!!</w:t>
       </w:r>
       <w:bookmarkStart w:id="3" w:name="_GoBack"/>
       <w:bookmarkEnd w:id="3"/>
-      <w:r>
-        <w:t>roject Scope</w:t>
-      </w:r>
-    </w:p>
-    <w:p>
-      <w:pPr>
-        <w:ind w:left="284"/>
-        <w:rPr>
-          <w:color w:val="008000"/>
-        </w:rPr>
-      </w:pPr>
-      <w:r>
-        <w:rPr>
-          <w:color w:val="008000"/>
-        </w:rPr>
-        <w:t>Clearly specify the scope of the alpha release (part 2)</w:t>
-      </w:r>
-    </w:p>
-    <w:p>
-      <w:pPr>
-        <w:ind w:left="284"/>
-        <w:rPr>
-          <w:color w:val="008000"/>
-        </w:rPr>
-      </w:pPr>
-    </w:p>
-    <w:p>
-      <w:pPr>
-        <w:pStyle w:val="Heading4"/>
-      </w:pPr>
-      <w:r>
-        <w:t>3.1</w:t>
-      </w:r>
-      <w:r>
-        <w:tab/>
-        <w:t>Availability</w:t>
-      </w:r>
-    </w:p>
-    <w:p>
-      <w:pPr>
-        <w:ind w:left="567"/>
-      </w:pPr>
-      <w:r>
-        <w:t xml:space="preserve">Over </w:t>
-      </w:r>
-      <w:r>
-        <w:t>the 12-</w:t>
-      </w:r>
-      <w:r>
-        <w:t xml:space="preserve">week period, each member </w:t>
-      </w:r>
-      <w:r>
-        <w:t xml:space="preserve">of the development team </w:t>
-      </w:r>
-      <w:r>
-        <w:t xml:space="preserve">is expected to achieve a minimum </w:t>
-      </w:r>
-      <w:r>
-        <w:t>of 36</w:t>
-      </w:r>
-      <w:r>
-        <w:t xml:space="preserve"> </w:t>
-      </w:r>
-      <w:r>
-        <w:t>days</w:t>
-      </w:r>
-      <w:r>
-        <w:t xml:space="preserve"> of solid contribution to the project</w:t>
-      </w:r>
-      <w:r>
-        <w:t xml:space="preserve"> (3 </w:t>
-      </w:r>
-      <w:r>
-        <w:t>days</w:t>
-      </w:r>
-      <w:r>
-        <w:t xml:space="preserve"> per week), which equates to 144 </w:t>
-      </w:r>
-      <w:r>
-        <w:t>days</w:t>
-      </w:r>
-      <w:r>
-        <w:t xml:space="preserve"> for the whole team.</w:t>
-      </w:r>
-      <w:r>
-        <w:t xml:space="preserve"> </w:t>
-      </w:r>
-      <w:r>
-        <w:t>This includes, however, the initial exploration and planning.</w:t>
-      </w:r>
-    </w:p>
-    <w:p>
-      <w:pPr>
-        <w:ind w:left="567"/>
-      </w:pPr>
-      <w:r>
-        <w:t>The first iteration will be the start at which user stories are put in motion.</w:t>
-      </w:r>
-      <w:r>
-        <w:t xml:space="preserve"> Which leaves 96 days to complete the project.</w:t>
-      </w:r>
-    </w:p>
-    <w:p>
-      <w:pPr>
-        <w:ind w:left="567"/>
-      </w:pPr>
-    </w:p>
-    <w:p>
-      <w:pPr>
-        <w:pStyle w:val="Heading4"/>
-      </w:pPr>
-      <w:r>
-        <w:t>3.2</w:t>
-      </w:r>
-      <w:r>
-        <w:tab/>
-        <w:t>User stories</w:t>
-      </w:r>
-    </w:p>
-    <w:p>
-      <w:pPr>
-        <w:ind w:left="567"/>
-        <w:rPr>
-          <w:color w:val="008000"/>
-        </w:rPr>
-      </w:pPr>
-      <w:r>
-        <w:t xml:space="preserve">User Story </w:t>
-      </w:r>
-      <w:proofErr w:type="gramStart"/>
-      <w:r>
-        <w:t xml:space="preserve">1 </w:t>
-      </w:r>
-      <w:r>
-        <w:t>:</w:t>
-      </w:r>
-      <w:proofErr w:type="gramEnd"/>
-      <w:r>
-        <w:t xml:space="preserve"> </w:t>
-      </w:r>
-      <w:r>
-        <w:rPr>
-          <w:color w:val="008000"/>
-        </w:rPr>
-        <w:t>title</w:t>
-      </w:r>
-      <w:r>
-        <w:rPr>
-          <w:color w:val="008000"/>
-        </w:rPr>
-        <w:t xml:space="preserve"> </w:t>
-      </w:r>
-    </w:p>
-    <w:p>
-      <w:pPr>
-        <w:ind w:left="567"/>
-        <w:rPr>
-          <w:color w:val="008000"/>
-        </w:rPr>
-      </w:pPr>
-      <w:r>
-        <w:rPr>
-          <w:color w:val="008000"/>
-        </w:rPr>
-        <w:tab/>
-      </w:r>
-      <w:r>
-        <w:rPr>
-          <w:color w:val="008000"/>
-        </w:rPr>
-        <w:tab/>
-      </w:r>
-      <w:r>
-        <w:rPr>
-          <w:color w:val="008000"/>
-        </w:rPr>
-        <w:t>(</w:t>
-      </w:r>
-      <w:r>
-        <w:rPr>
-          <w:color w:val="008000"/>
-        </w:rPr>
-        <w:t xml:space="preserve">+ </w:t>
-      </w:r>
-      <w:proofErr w:type="gramStart"/>
-      <w:r>
-        <w:rPr>
-          <w:color w:val="008000"/>
-        </w:rPr>
-        <w:t>brief</w:t>
-      </w:r>
-      <w:proofErr w:type="gramEnd"/>
-      <w:r>
-        <w:rPr>
-          <w:color w:val="008000"/>
-        </w:rPr>
-        <w:t xml:space="preserve"> description if necessary)</w:t>
-      </w:r>
-    </w:p>
-    <w:p>
-      <w:pPr>
-        <w:ind w:left="567"/>
-        <w:rPr>
-          <w:color w:val="008000"/>
-        </w:rPr>
-      </w:pPr>
-      <w:r>
-        <w:tab/>
-      </w:r>
-      <w:r>
-        <w:tab/>
-      </w:r>
-      <w:r>
-        <w:t xml:space="preserve">Estimate </w:t>
-      </w:r>
-      <w:r>
-        <w:sym w:font="Wingdings" w:char="F0E0"/>
-      </w:r>
-      <w:r>
-        <w:rPr>
-          <w:color w:val="008000"/>
-        </w:rPr>
-        <w:t xml:space="preserve"> (</w:t>
-      </w:r>
-      <w:r>
-        <w:rPr>
-          <w:color w:val="008000"/>
-        </w:rPr>
-        <w:t xml:space="preserve">in </w:t>
-      </w:r>
-      <w:r>
-        <w:rPr>
-          <w:color w:val="008000"/>
-        </w:rPr>
-        <w:t>days… max 5)</w:t>
-      </w:r>
-    </w:p>
-    <w:p>
-      <w:pPr>
-        <w:ind w:left="567"/>
-        <w:rPr>
-          <w:color w:val="008000"/>
-        </w:rPr>
-      </w:pPr>
-    </w:p>
-    <w:p>
-      <w:pPr>
-        <w:ind w:left="567"/>
-        <w:rPr>
-          <w:color w:val="008000"/>
-        </w:rPr>
-      </w:pPr>
-    </w:p>
-    <w:p>
-      <w:pPr>
-        <w:ind w:left="567"/>
-        <w:rPr>
-          <w:color w:val="008000"/>
-        </w:rPr>
-      </w:pPr>
-      <w:r>
-        <w:t xml:space="preserve">User Story </w:t>
-      </w:r>
-      <w:proofErr w:type="gramStart"/>
-      <w:r>
-        <w:t>2 :</w:t>
-      </w:r>
-      <w:proofErr w:type="gramEnd"/>
-      <w:r>
-        <w:t xml:space="preserve"> </w:t>
-      </w:r>
-      <w:r>
-        <w:rPr>
-          <w:color w:val="008000"/>
-        </w:rPr>
-        <w:t>title</w:t>
-      </w:r>
-      <w:r>
-        <w:rPr>
-          <w:color w:val="008000"/>
-        </w:rPr>
-        <w:t xml:space="preserve"> </w:t>
-      </w:r>
-    </w:p>
-    <w:p>
-      <w:pPr>
-        <w:ind w:left="567"/>
-        <w:rPr>
-          <w:color w:val="008000"/>
-        </w:rPr>
-      </w:pPr>
-      <w:r>
-        <w:rPr>
-          <w:color w:val="008000"/>
-        </w:rPr>
-        <w:tab/>
-      </w:r>
-      <w:r>
-        <w:rPr>
-          <w:color w:val="008000"/>
-        </w:rPr>
-        <w:tab/>
-      </w:r>
-      <w:r>
-        <w:rPr>
-          <w:color w:val="008000"/>
-        </w:rPr>
-        <w:t>(</w:t>
-      </w:r>
-      <w:r>
-        <w:rPr>
-          <w:color w:val="008000"/>
-        </w:rPr>
-        <w:t xml:space="preserve">+ </w:t>
-      </w:r>
-      <w:proofErr w:type="gramStart"/>
-      <w:r>
-        <w:rPr>
-          <w:color w:val="008000"/>
-        </w:rPr>
-        <w:t>brief</w:t>
-      </w:r>
-      <w:proofErr w:type="gramEnd"/>
-      <w:r>
-        <w:rPr>
-          <w:color w:val="008000"/>
-        </w:rPr>
-        <w:t xml:space="preserve"> description if necessary)</w:t>
-      </w:r>
-    </w:p>
-    <w:p>
-      <w:pPr>
-        <w:ind w:left="567"/>
-        <w:rPr>
-          <w:color w:val="008000"/>
-        </w:rPr>
-      </w:pPr>
-      <w:r>
-        <w:tab/>
-      </w:r>
-      <w:r>
-        <w:tab/>
-      </w:r>
-      <w:r>
-        <w:t xml:space="preserve">Estimate </w:t>
-      </w:r>
-      <w:r>
-        <w:sym w:font="Wingdings" w:char="F0E0"/>
-      </w:r>
-      <w:r>
-        <w:rPr>
-          <w:color w:val="008000"/>
-        </w:rPr>
-        <w:t xml:space="preserve"> (in days… max 5)</w:t>
-      </w:r>
-    </w:p>
-    <w:p>
-      <w:pPr>
-        <w:ind w:left="567"/>
-        <w:rPr>
-          <w:color w:val="008000"/>
-        </w:rPr>
-      </w:pPr>
-    </w:p>
-    <w:p>
-      <w:pPr>
-        <w:ind w:left="567"/>
-        <w:rPr>
-          <w:color w:val="008000"/>
-        </w:rPr>
-      </w:pPr>
-      <w:r>
-        <w:rPr>
-          <w:color w:val="008000"/>
-        </w:rPr>
-        <w:t xml:space="preserve">… </w:t>
-      </w:r>
-      <w:proofErr w:type="gramStart"/>
-      <w:r>
-        <w:rPr>
-          <w:color w:val="008000"/>
-        </w:rPr>
-        <w:t>and</w:t>
-      </w:r>
-      <w:proofErr w:type="gramEnd"/>
-      <w:r>
-        <w:rPr>
-          <w:color w:val="008000"/>
-        </w:rPr>
-        <w:t xml:space="preserve"> so on</w:t>
-      </w:r>
-    </w:p>
-    <w:p>
-      <w:pPr>
-        <w:ind w:left="567"/>
-        <w:rPr>
-          <w:color w:val="008000"/>
-        </w:rPr>
-      </w:pPr>
-    </w:p>
-    <w:p>
-      <w:pPr>
-        <w:ind w:left="567"/>
-        <w:rPr>
-          <w:color w:val="008000"/>
-        </w:rPr>
-      </w:pPr>
-    </w:p>
-    <w:p>
-      <w:pPr>
-        <w:ind w:left="567"/>
-        <w:rPr>
-          <w:color w:val="008000"/>
-        </w:rPr>
-      </w:pPr>
-    </w:p>
-    <w:p>
-      <w:pPr>
-        <w:pStyle w:val="Heading2"/>
-      </w:pPr>
-      <w:r>
-        <w:t>4.0</w:t>
-      </w:r>
-      <w:r>
-        <w:tab/>
-        <w:t>Agreement</w:t>
-      </w:r>
-    </w:p>
-    <w:p/>
-    <w:p/>
-    <w:p>
-      <w:r>
-        <w:t xml:space="preserve">I _______________ hereby agree to and scope of both the alphas and final releases </w:t>
-      </w:r>
-      <w:r>
-        <w:t xml:space="preserve">that have been presented to me </w:t>
-      </w:r>
-      <w:r>
-        <w:t>for this project.</w:t>
-      </w:r>
-    </w:p>
-    <w:p/>
-    <w:p/>
-    <w:p>
-      <w:pPr>
-        <w:rPr>
-          <w:i/>
-        </w:rPr>
-      </w:pPr>
-      <w:r>
-        <w:rPr>
-          <w:i/>
-        </w:rPr>
-        <w:t>Full Name:  ________________________</w:t>
-      </w:r>
-    </w:p>
-    <w:p>
-      <w:pPr>
-        <w:rPr>
-          <w:i/>
-        </w:rPr>
-      </w:pPr>
-    </w:p>
-    <w:p>
-      <w:pPr>
-        <w:rPr>
-          <w:i/>
-        </w:rPr>
-      </w:pPr>
-    </w:p>
-    <w:p>
-      <w:pPr>
-        <w:rPr>
-          <w:i/>
-        </w:rPr>
-      </w:pPr>
-      <w:r>
-        <w:rPr>
-          <w:i/>
-        </w:rPr>
-        <w:t>Signature: ________________________</w:t>
-      </w:r>
-      <w:proofErr w:type="gramStart"/>
-      <w:r>
-        <w:rPr>
-          <w:i/>
-        </w:rPr>
-        <w:t>_</w:t>
-      </w:r>
-      <w:r>
-        <w:rPr>
-          <w:i/>
-        </w:rPr>
-        <w:t xml:space="preserve">   Date</w:t>
-      </w:r>
-      <w:proofErr w:type="gramEnd"/>
-      <w:r>
-        <w:rPr>
-          <w:i/>
-        </w:rPr>
-        <w:t>:</w:t>
-      </w:r>
-      <w:r>
-        <w:rPr>
-          <w:i/>
-        </w:rPr>
-        <w:t xml:space="preserve"> </w:t>
-      </w:r>
-      <w:r>
-        <w:rPr>
-          <w:i/>
-        </w:rPr>
-        <w:t>____ / ___ / ______</w:t>
-      </w:r>
-    </w:p>
-    <w:p>
-      <w:pPr>
-        <w:rPr>
-          <w:i/>
-        </w:rPr>
-      </w:pPr>
-    </w:p>
-    <w:p>
-      <w:pPr>
-        <w:rPr>
-          <w:i/>
-        </w:rPr>
-      </w:pPr>
-    </w:p>
-    <w:p>
-      <w:pPr>
-        <w:rPr>
-          <w:i/>
-        </w:rPr>
-      </w:pPr>
-    </w:p>
-    <w:p>
-      <w:pPr>
-        <w:pStyle w:val="Heading2"/>
-      </w:pPr>
-      <w:r>
-        <w:t>5.0</w:t>
-      </w:r>
-      <w:r>
-        <w:tab/>
-      </w:r>
-      <w:r>
-        <w:t>Development and Infrastructure</w:t>
-      </w:r>
-    </w:p>
-    <w:p/>
-    <w:p>
-      <w:pPr>
-        <w:pStyle w:val="Heading4"/>
-      </w:pPr>
-      <w:r>
-        <w:t>5.1</w:t>
-      </w:r>
-      <w:r>
-        <w:tab/>
-        <w:t>Development Environment</w:t>
-      </w:r>
-    </w:p>
-    <w:p>
-      <w:pPr>
-        <w:rPr>
-          <w:color w:val="008000"/>
-        </w:rPr>
-      </w:pPr>
-      <w:r>
-        <w:rPr>
-          <w:color w:val="008000"/>
-        </w:rPr>
-        <w:tab/>
-      </w:r>
-      <w:r>
-        <w:rPr>
-          <w:color w:val="008000"/>
-        </w:rPr>
-        <w:tab/>
-        <w:t>(</w:t>
-      </w:r>
-      <w:proofErr w:type="gramStart"/>
-      <w:r>
-        <w:rPr>
-          <w:color w:val="008000"/>
-        </w:rPr>
-        <w:t>subject</w:t>
-      </w:r>
-      <w:proofErr w:type="gramEnd"/>
-      <w:r>
-        <w:rPr>
-          <w:color w:val="008000"/>
-        </w:rPr>
-        <w:t xml:space="preserve"> to additional information)</w:t>
-      </w:r>
-    </w:p>
-    <w:p>
-      <w:pPr>
-        <w:pStyle w:val="Heading4"/>
-      </w:pPr>
-      <w:r>
-        <w:t>5.2</w:t>
-      </w:r>
-      <w:r>
-        <w:tab/>
-        <w:t>Programming Languages</w:t>
-      </w:r>
-    </w:p>
-    <w:p>
-      <w:pPr>
-        <w:rPr>
-          <w:color w:val="008000"/>
-        </w:rPr>
-      </w:pPr>
-      <w:r>
-        <w:tab/>
-      </w:r>
-      <w:r>
-        <w:rPr>
-          <w:color w:val="008000"/>
-        </w:rPr>
-        <w:tab/>
-      </w:r>
-      <w:r>
-        <w:rPr>
-          <w:color w:val="008000"/>
-        </w:rPr>
-        <w:t>(</w:t>
-      </w:r>
-      <w:proofErr w:type="gramStart"/>
-      <w:r>
-        <w:rPr>
-          <w:color w:val="008000"/>
-        </w:rPr>
-        <w:t>subject</w:t>
-      </w:r>
-      <w:proofErr w:type="gramEnd"/>
-      <w:r>
-        <w:rPr>
-          <w:color w:val="008000"/>
-        </w:rPr>
-        <w:t xml:space="preserve"> to additional information)</w:t>
-      </w:r>
     </w:p>
     <w:p>
       <w:pPr>
@@ -3909,7 +3794,7 @@
 </file>
 
 <file path=customXml/itemProps1.xml><?xml version="1.0" encoding="utf-8"?>
-<ds:datastoreItem xmlns:ds="http://schemas.openxmlformats.org/officeDocument/2006/customXml" ds:itemID="{E14747FE-6FC6-CA48-8C32-41636D9A56BE}">
+<ds:datastoreItem xmlns:ds="http://schemas.openxmlformats.org/officeDocument/2006/customXml" ds:itemID="{023CC5D3-D62C-FB42-BF6F-ACC6695A6436}">
   <ds:schemaRefs>
     <ds:schemaRef ds:uri="http://schemas.openxmlformats.org/officeDocument/2006/bibliography"/>
   </ds:schemaRefs>
